--- a/Sprints/Week 8 - SPRINT CYCLE.docx
+++ b/Sprints/Week 8 - SPRINT CYCLE.docx
@@ -255,14 +255,28 @@
         <w:rPr>
           <w:lang w:val="en-IE"/>
         </w:rPr>
-        <w:t xml:space="preserve">Product Owner: </w:t>
+        <w:t>Product Owner: Surendra</w:t>
+      </w:r>
+    </w:p>
+    <w:p>
+      <w:pPr>
+        <w:jc w:val="both"/>
+        <w:rPr>
+          <w:lang w:val="en-IE"/>
+        </w:rPr>
+      </w:pPr>
+      <w:r>
+        <w:rPr>
+          <w:lang w:val="en-IE"/>
+        </w:rPr>
+        <w:t xml:space="preserve">Scrum Master: </w:t>
       </w:r>
       <w:proofErr w:type="spellStart"/>
       <w:r>
         <w:rPr>
           <w:lang w:val="en-IE"/>
         </w:rPr>
-        <w:t>Surendra</w:t>
+        <w:t>Chenlei</w:t>
       </w:r>
       <w:proofErr w:type="spellEnd"/>
     </w:p>
@@ -277,82 +291,141 @@
         <w:rPr>
           <w:lang w:val="en-IE"/>
         </w:rPr>
-        <w:t xml:space="preserve">Scrum Master: </w:t>
-      </w:r>
+        <w:t xml:space="preserve">Team: </w:t>
+      </w:r>
+      <w:r>
+        <w:rPr>
+          <w:lang w:val="en-IE"/>
+        </w:rPr>
+        <w:t>Ali, Keith</w:t>
+      </w:r>
+    </w:p>
+    <w:p>
+      <w:pPr>
+        <w:jc w:val="both"/>
+        <w:rPr>
+          <w:lang w:val="en-IE"/>
+        </w:rPr>
+      </w:pPr>
+    </w:p>
+    <w:p>
+      <w:pPr>
+        <w:pStyle w:val="Heading1"/>
+        <w:jc w:val="both"/>
+        <w:rPr>
+          <w:lang w:val="en-IE"/>
+        </w:rPr>
+      </w:pPr>
+      <w:r>
+        <w:rPr>
+          <w:lang w:val="en-IE"/>
+        </w:rPr>
+        <w:t>Evaluation (Plan to do)</w:t>
+      </w:r>
+    </w:p>
+    <w:p>
+      <w:pPr>
+        <w:jc w:val="both"/>
+        <w:rPr>
+          <w:lang w:val="en-IE"/>
+        </w:rPr>
+      </w:pPr>
       <w:proofErr w:type="spellStart"/>
       <w:r>
         <w:rPr>
+          <w:b/>
           <w:lang w:val="en-IE"/>
         </w:rPr>
         <w:t>Chenlei</w:t>
       </w:r>
       <w:proofErr w:type="spellEnd"/>
-    </w:p>
-    <w:p>
-      <w:pPr>
-        <w:jc w:val="both"/>
-        <w:rPr>
-          <w:lang w:val="en-IE"/>
-        </w:rPr>
-      </w:pPr>
-      <w:r>
-        <w:rPr>
-          <w:lang w:val="en-IE"/>
-        </w:rPr>
-        <w:t xml:space="preserve">Team: </w:t>
-      </w:r>
-      <w:r>
-        <w:rPr>
-          <w:lang w:val="en-IE"/>
-        </w:rPr>
-        <w:t>Ali, Keith</w:t>
-      </w:r>
-    </w:p>
-    <w:p>
-      <w:pPr>
-        <w:jc w:val="both"/>
-        <w:rPr>
-          <w:lang w:val="en-IE"/>
-        </w:rPr>
-      </w:pPr>
-    </w:p>
-    <w:p>
-      <w:pPr>
-        <w:pStyle w:val="Heading1"/>
-        <w:jc w:val="both"/>
-        <w:rPr>
-          <w:lang w:val="en-IE"/>
-        </w:rPr>
-      </w:pPr>
-      <w:r>
-        <w:rPr>
-          <w:lang w:val="en-IE"/>
-        </w:rPr>
-        <w:t>Evaluation (Plan to do)</w:t>
-      </w:r>
-    </w:p>
-    <w:p>
-      <w:pPr>
-        <w:jc w:val="both"/>
-        <w:rPr>
-          <w:lang w:val="en-IE"/>
-        </w:rPr>
-      </w:pPr>
-      <w:proofErr w:type="spellStart"/>
       <w:r>
         <w:rPr>
           <w:b/>
           <w:lang w:val="en-IE"/>
         </w:rPr>
-        <w:t>Chenlei</w:t>
-      </w:r>
-      <w:proofErr w:type="spellEnd"/>
-      <w:r>
+        <w:t>:</w:t>
+      </w:r>
+      <w:r>
+        <w:rPr>
+          <w:lang w:val="en-IE"/>
+        </w:rPr>
+        <w:t xml:space="preserve"> </w:t>
+      </w:r>
+    </w:p>
+    <w:p>
+      <w:pPr>
+        <w:jc w:val="both"/>
+        <w:rPr>
+          <w:lang w:val="en-IE"/>
+        </w:rPr>
+      </w:pPr>
+      <w:r>
+        <w:rPr>
+          <w:lang w:val="en-IE"/>
+        </w:rPr>
+        <w:t>…</w:t>
+      </w:r>
+    </w:p>
+    <w:p>
+      <w:pPr>
+        <w:jc w:val="both"/>
+        <w:rPr>
+          <w:lang w:val="en-IE"/>
+        </w:rPr>
+      </w:pPr>
+    </w:p>
+    <w:p>
+      <w:pPr>
+        <w:jc w:val="both"/>
         <w:rPr>
           <w:b/>
           <w:lang w:val="en-IE"/>
         </w:rPr>
-        <w:t>:</w:t>
+      </w:pPr>
+      <w:r>
+        <w:rPr>
+          <w:b/>
+          <w:lang w:val="en-IE"/>
+        </w:rPr>
+        <w:t xml:space="preserve">Keith: </w:t>
+      </w:r>
+    </w:p>
+    <w:p>
+      <w:pPr>
+        <w:jc w:val="both"/>
+        <w:rPr>
+          <w:lang w:val="en-IE"/>
+        </w:rPr>
+      </w:pPr>
+      <w:r>
+        <w:rPr>
+          <w:lang w:val="en-IE"/>
+        </w:rPr>
+        <w:t>I am still working on the User-Edit account. This is where a user, whether a Company or Customer will be able to edit their details. Taking from what was completed last week, I am working towards creating a profile page for the user where they can view and edit their details.</w:t>
+      </w:r>
+    </w:p>
+    <w:p>
+      <w:pPr>
+        <w:jc w:val="both"/>
+        <w:rPr>
+          <w:lang w:val="en-IE"/>
+        </w:rPr>
+      </w:pPr>
+    </w:p>
+    <w:p>
+      <w:pPr>
+        <w:jc w:val="both"/>
+        <w:rPr>
+          <w:lang w:val="en-IE"/>
+        </w:rPr>
+      </w:pPr>
+      <w:r>
+        <w:rPr>
+          <w:b/>
+          <w:lang w:val="en-IE"/>
+        </w:rPr>
+        <w:t>Ali:</w:t>
       </w:r>
       <w:r>
         <w:rPr>
@@ -372,121 +445,55 @@
         <w:rPr>
           <w:lang w:val="en-IE"/>
         </w:rPr>
-        <w:t>…</w:t>
-      </w:r>
-    </w:p>
-    <w:p>
-      <w:pPr>
-        <w:jc w:val="both"/>
-        <w:rPr>
-          <w:lang w:val="en-IE"/>
-        </w:rPr>
-      </w:pPr>
-    </w:p>
-    <w:p>
-      <w:pPr>
-        <w:jc w:val="both"/>
+        <w:t>..</w:t>
+      </w:r>
+      <w:r>
+        <w:rPr>
+          <w:lang w:val="en-IE"/>
+        </w:rPr>
+        <w:t xml:space="preserve">. </w:t>
+      </w:r>
+    </w:p>
+    <w:p>
+      <w:pPr>
+        <w:jc w:val="both"/>
+        <w:rPr>
+          <w:lang w:val="en-IE"/>
+        </w:rPr>
+      </w:pPr>
+      <w:r>
         <w:rPr>
           <w:b/>
           <w:lang w:val="en-IE"/>
         </w:rPr>
-      </w:pPr>
-      <w:r>
-        <w:rPr>
-          <w:b/>
-          <w:lang w:val="en-IE"/>
-        </w:rPr>
-        <w:t xml:space="preserve">Keith: </w:t>
-      </w:r>
-    </w:p>
-    <w:p>
-      <w:pPr>
-        <w:jc w:val="both"/>
-        <w:rPr>
-          <w:lang w:val="en-IE"/>
-        </w:rPr>
-      </w:pPr>
-      <w:r>
-        <w:rPr>
-          <w:lang w:val="en-IE"/>
-        </w:rPr>
-        <w:t>I am still working on the User-Edit account. This is where a user, whether a Company or Customer will be able to edit their details. Taking from what was completed last week, I am working towards creating a profile page for the user where they can view and edit their details.</w:t>
+        <w:t>Surendra:</w:t>
+      </w:r>
+      <w:r>
+        <w:rPr>
+          <w:lang w:val="en-IE"/>
+        </w:rPr>
+        <w:t xml:space="preserve"> </w:t>
+      </w:r>
+    </w:p>
+    <w:p>
+      <w:pPr>
+        <w:jc w:val="both"/>
+        <w:rPr>
+          <w:lang w:val="en-IE"/>
+        </w:rPr>
+      </w:pPr>
+      <w:r>
+        <w:rPr>
+          <w:lang w:val="en-IE"/>
+        </w:rPr>
+        <w:t>I am still working in the event save for the customer page. I am trying to get the data from the company event table and combine with customer to get the new generate the new data and that table to be shown to both customer and admin.</w:t>
       </w:r>
       <w:bookmarkStart w:id="0" w:name="_GoBack"/>
       <w:bookmarkEnd w:id="0"/>
     </w:p>
     <w:p>
       <w:pPr>
-        <w:jc w:val="both"/>
-        <w:rPr>
-          <w:lang w:val="en-IE"/>
-        </w:rPr>
-      </w:pPr>
-    </w:p>
-    <w:p>
-      <w:pPr>
-        <w:jc w:val="both"/>
-        <w:rPr>
-          <w:lang w:val="en-IE"/>
-        </w:rPr>
-      </w:pPr>
-      <w:r>
-        <w:rPr>
-          <w:b/>
-          <w:lang w:val="en-IE"/>
-        </w:rPr>
-        <w:t>Ali:</w:t>
-      </w:r>
-      <w:r>
-        <w:rPr>
-          <w:lang w:val="en-IE"/>
-        </w:rPr>
-        <w:t xml:space="preserve"> </w:t>
-      </w:r>
-    </w:p>
-    <w:p>
-      <w:pPr>
-        <w:jc w:val="both"/>
-        <w:rPr>
-          <w:lang w:val="en-IE"/>
-        </w:rPr>
-      </w:pPr>
-      <w:r>
-        <w:rPr>
-          <w:lang w:val="en-IE"/>
-        </w:rPr>
-        <w:t>..</w:t>
-      </w:r>
-      <w:r>
-        <w:rPr>
-          <w:lang w:val="en-IE"/>
-        </w:rPr>
-        <w:t xml:space="preserve">. </w:t>
-      </w:r>
-    </w:p>
-    <w:p>
-      <w:pPr>
-        <w:jc w:val="both"/>
-        <w:rPr>
-          <w:lang w:val="en-IE"/>
-        </w:rPr>
-      </w:pPr>
-      <w:r>
-        <w:rPr>
-          <w:b/>
-          <w:lang w:val="en-IE"/>
-        </w:rPr>
-        <w:t>Surendra:</w:t>
-      </w:r>
-      <w:r>
-        <w:rPr>
-          <w:lang w:val="en-IE"/>
-        </w:rPr>
-        <w:t xml:space="preserve"> </w:t>
-      </w:r>
-    </w:p>
-    <w:p>
-      <w:pPr>
+        <w:pStyle w:val="Heading1"/>
         <w:jc w:val="both"/>
         <w:rPr>
           <w:lang w:val="en-IE"/>
@@ -497,21 +504,6 @@
           <w:lang w:val="en-IE"/>
         </w:rPr>
         <w:lastRenderedPageBreak/>
-        <w:t>…</w:t>
-      </w:r>
-    </w:p>
-    <w:p>
-      <w:pPr>
-        <w:pStyle w:val="Heading1"/>
-        <w:jc w:val="both"/>
-        <w:rPr>
-          <w:lang w:val="en-IE"/>
-        </w:rPr>
-      </w:pPr>
-      <w:r>
-        <w:rPr>
-          <w:lang w:val="en-IE"/>
-        </w:rPr>
         <w:t>Product Backlog</w:t>
       </w:r>
     </w:p>
@@ -646,21 +638,7 @@
         <w:rPr>
           <w:lang w:val="en-IE"/>
         </w:rPr>
-        <w:t xml:space="preserve"> of 4 (</w:t>
-      </w:r>
-      <w:proofErr w:type="spellStart"/>
-      <w:r>
-        <w:rPr>
-          <w:lang w:val="en-IE"/>
-        </w:rPr>
-        <w:t>Surendra</w:t>
-      </w:r>
-      <w:proofErr w:type="spellEnd"/>
-      <w:r>
-        <w:rPr>
-          <w:lang w:val="en-IE"/>
-        </w:rPr>
-        <w:t>)</w:t>
+        <w:t xml:space="preserve"> of 4 (Surendra)</w:t>
       </w:r>
     </w:p>
     <w:p>
@@ -948,6 +926,7 @@
         <w:rPr>
           <w:lang w:val="en-IE"/>
         </w:rPr>
+        <w:lastRenderedPageBreak/>
         <w:t>…</w:t>
       </w:r>
     </w:p>
@@ -2067,7 +2046,7 @@
 </file>
 
 <file path=customXml/itemProps2.xml><?xml version="1.0" encoding="utf-8"?>
-<ds:datastoreItem xmlns:ds="http://schemas.openxmlformats.org/officeDocument/2006/customXml" ds:itemID="{25B0A308-8AB2-43A4-945F-E4F806FA5673}">
+<ds:datastoreItem xmlns:ds="http://schemas.openxmlformats.org/officeDocument/2006/customXml" ds:itemID="{54FC3785-804D-4029-BF6C-FF26A65BBE4C}">
   <ds:schemaRefs>
     <ds:schemaRef ds:uri="http://schemas.openxmlformats.org/officeDocument/2006/bibliography"/>
   </ds:schemaRefs>
